--- a/Falta_fazer/Falta_Fazer.docx
+++ b/Falta_fazer/Falta_Fazer.docx
@@ -1,453 +1,112 @@
 
-<file path=word/document2.xml><?xml version="1.0" encoding="utf-8"?>
-<w:document xmlns:wpc="http://schemas.microsoft.com/office/word/2010/wordprocessingCanvas" xmlns:mc="http://schemas.openxmlformats.org/markup-compatibility/2006" xmlns:o="urn:schemas-microsoft-com:office:office" xmlns:r="http://schemas.openxmlformats.org/officeDocument/2006/relationships" xmlns:m="http://schemas.openxmlformats.org/officeDocument/2006/math" xmlns:v="urn:schemas-microsoft-com:vml" xmlns:wp14="http://schemas.microsoft.com/office/word/2010/wordprocessingDrawing" xmlns:wp="http://schemas.openxmlformats.org/drawingml/2006/wordprocessingDrawing" xmlns:w10="urn:schemas-microsoft-com:office:word" xmlns:w="http://schemas.openxmlformats.org/wordprocessingml/2006/main" xmlns:w14="http://schemas.microsoft.com/office/word/2010/wordml" xmlns:w15="http://schemas.microsoft.com/office/word/2012/wordml" xmlns:wpg="http://schemas.microsoft.com/office/word/2010/wordprocessingGroup" xmlns:wpi="http://schemas.microsoft.com/office/word/2010/wordprocessingInk" xmlns:wne="http://schemas.microsoft.com/office/word/2006/wordml" xmlns:wps="http://schemas.microsoft.com/office/word/2010/wordprocessingShape" mc:Ignorable="w14 w15 wp14">
+<file path=word/document.xml><?xml version="1.0" encoding="utf-8"?>
+<w:document xmlns:wpc="http://schemas.microsoft.com/office/word/2010/wordprocessingCanvas" xmlns:cx="http://schemas.microsoft.com/office/drawing/2014/chartex" xmlns:cx1="http://schemas.microsoft.com/office/drawing/2015/9/8/chartex" xmlns:cx2="http://schemas.microsoft.com/office/drawing/2015/10/21/chartex" xmlns:mc="http://schemas.openxmlformats.org/markup-compatibility/2006" xmlns:o="urn:schemas-microsoft-com:office:office" xmlns:r="http://schemas.openxmlformats.org/officeDocument/2006/relationships" xmlns:m="http://schemas.openxmlformats.org/officeDocument/2006/math" xmlns:v="urn:schemas-microsoft-com:vml" xmlns:wp14="http://schemas.microsoft.com/office/word/2010/wordprocessingDrawing" xmlns:wp="http://schemas.openxmlformats.org/drawingml/2006/wordprocessingDrawing" xmlns:w10="urn:schemas-microsoft-com:office:word" xmlns:w="http://schemas.openxmlformats.org/wordprocessingml/2006/main" xmlns:w14="http://schemas.microsoft.com/office/word/2010/wordml" xmlns:w15="http://schemas.microsoft.com/office/word/2012/wordml" xmlns:w16se="http://schemas.microsoft.com/office/word/2015/wordml/symex" xmlns:wpg="http://schemas.microsoft.com/office/word/2010/wordprocessingGroup" xmlns:wpi="http://schemas.microsoft.com/office/word/2010/wordprocessingInk" xmlns:wne="http://schemas.microsoft.com/office/word/2006/wordml" xmlns:wps="http://schemas.microsoft.com/office/word/2010/wordprocessingShape" mc:Ignorable="w14 w15 w16se wp14">
   <w:body>
-    <w:p w14:noSpellErr="1">
-      <w:r>
-        <w:rPr>
-          <w:rFonts w:ascii="Calibri" w:hAnsi="Calibri" w:eastAsia="Calibri" w:cs="Calibri"/>
-          <w:sz w:val="22"/>
-          <w:szCs w:val="22"/>
+    <w:p>
+      <w:pPr>
+        <w:rPr>
+          <w:rFonts w:ascii="Calibri" w:eastAsia="Calibri" w:hAnsi="Calibri" w:cs="Calibri"/>
+        </w:rPr>
+      </w:pPr>
+      <w:r>
+        <w:rPr>
+          <w:rFonts w:ascii="Calibri" w:eastAsia="Calibri" w:hAnsi="Calibri" w:cs="Calibri"/>
         </w:rPr>
         <w:t>Asteriscos nos campos obrigatórios</w:t>
       </w:r>
+    </w:p>
+    <w:p>
       <w:r>
         <w:br/>
       </w:r>
       <w:r>
-        <w:br/>
-      </w:r>
-      <w:r>
-        <w:rPr>
-          <w:rFonts w:ascii="Calibri" w:hAnsi="Calibri" w:eastAsia="Calibri" w:cs="Calibri"/>
-          <w:sz w:val="22"/>
-          <w:szCs w:val="22"/>
-        </w:rPr>
-        <w:t>Arrumar tela de Gerenciamento de Escalas</w:t>
-      </w:r>
-    </w:p>
-    <w:p w14:noSpellErr="1">
-      <w:pPr>
-        <w:pStyle w:val="Normal"/>
-      </w:pPr>
-      <w:r>
-        <w:rPr>
-          <w:rFonts w:ascii="Calibri" w:hAnsi="Calibri" w:eastAsia="Calibri" w:cs="Calibri"/>
-          <w:sz w:val="22"/>
-          <w:szCs w:val="22"/>
-        </w:rPr>
-        <w:t>No</w:t>
-      </w:r>
-      <w:r>
-        <w:rPr>
-          <w:rFonts w:ascii="Calibri" w:hAnsi="Calibri" w:eastAsia="Calibri" w:cs="Calibri"/>
-          <w:sz w:val="22"/>
-          <w:szCs w:val="22"/>
-        </w:rPr>
-        <w:t xml:space="preserve"> cadastro de Usuário falta Telefone (Falta tudo</w:t>
-      </w:r>
-      <w:r>
-        <w:rPr>
-          <w:rFonts w:ascii="Calibri" w:hAnsi="Calibri" w:eastAsia="Calibri" w:cs="Calibri"/>
-          <w:sz w:val="22"/>
-          <w:szCs w:val="22"/>
-        </w:rPr>
-        <w:t>)</w:t>
-      </w:r>
-    </w:p>
-    <w:p w14:noSpellErr="1">
-      <w:pPr>
-        <w:pStyle w:val="Normal"/>
-      </w:pPr>
-      <w:r>
-        <w:rPr>
-          <w:rFonts w:ascii="Calibri" w:hAnsi="Calibri" w:eastAsia="Calibri" w:cs="Calibri"/>
-          <w:sz w:val="22"/>
-          <w:szCs w:val="22"/>
-        </w:rPr>
-        <w:t xml:space="preserve">Trocar Endereço por </w:t>
-      </w:r>
-      <w:r>
-        <w:rPr>
-          <w:rFonts w:ascii="Calibri" w:hAnsi="Calibri" w:eastAsia="Calibri" w:cs="Calibri"/>
-          <w:sz w:val="22"/>
-          <w:szCs w:val="22"/>
-        </w:rPr>
-        <w:t>en</w:t>
-      </w:r>
-      <w:r>
-        <w:rPr>
-          <w:rFonts w:ascii="Calibri" w:hAnsi="Calibri" w:eastAsia="Calibri" w:cs="Calibri"/>
-          <w:sz w:val="22"/>
-          <w:szCs w:val="22"/>
-        </w:rPr>
-        <w:t>dereço</w:t>
-      </w:r>
-      <w:r>
-        <w:rPr>
-          <w:rFonts w:ascii="Calibri" w:hAnsi="Calibri" w:eastAsia="Calibri" w:cs="Calibri"/>
-          <w:sz w:val="22"/>
-          <w:szCs w:val="22"/>
-        </w:rPr>
-        <w:t xml:space="preserve"> completo (Olhar a classe de endereço)</w:t>
-      </w:r>
-    </w:p>
-    <w:p>
-      <w:pPr>
-        <w:pStyle w:val="Normal"/>
-      </w:pPr>
-      <w:r>
-        <w:rPr>
-          <w:rFonts w:ascii="Calibri" w:hAnsi="Calibri" w:eastAsia="Calibri" w:cs="Calibri"/>
-          <w:sz w:val="22"/>
-          <w:szCs w:val="22"/>
-        </w:rPr>
-        <w:t xml:space="preserve">Todo </w:t>
-      </w:r>
-      <w:r>
-        <w:rPr>
-          <w:rFonts w:ascii="Calibri" w:hAnsi="Calibri" w:eastAsia="Calibri" w:cs="Calibri"/>
-          <w:sz w:val="22"/>
-          <w:szCs w:val="22"/>
-        </w:rPr>
-        <w:t>di</w:t>
-      </w:r>
-      <w:r>
-        <w:rPr>
-          <w:rFonts w:ascii="Calibri" w:hAnsi="Calibri" w:eastAsia="Calibri" w:cs="Calibri"/>
-          <w:sz w:val="22"/>
-          <w:szCs w:val="22"/>
-        </w:rPr>
-        <w:t>cionário</w:t>
-      </w:r>
-      <w:r>
-        <w:rPr>
-          <w:rFonts w:ascii="Calibri" w:hAnsi="Calibri" w:eastAsia="Calibri" w:cs="Calibri"/>
-          <w:sz w:val="22"/>
-          <w:szCs w:val="22"/>
-        </w:rPr>
-        <w:t xml:space="preserve"> de dados </w:t>
+        <w:t>Na tela de solicitação de dispensa o Usuário deve poder editar a solicitação</w:t>
+      </w:r>
+    </w:p>
+    <w:p>
+      <w:r>
+        <w:rPr>
+          <w:rFonts w:ascii="Calibri" w:eastAsia="Calibri" w:hAnsi="Calibri" w:cs="Calibri"/>
+        </w:rPr>
+        <w:t xml:space="preserve">Gerenciamento de Função </w:t>
       </w:r>
       <w:proofErr w:type="spellStart"/>
       <w:r>
         <w:rPr>
-          <w:rFonts w:ascii="Calibri" w:hAnsi="Calibri" w:eastAsia="Calibri" w:cs="Calibri"/>
-          <w:sz w:val="22"/>
-          <w:szCs w:val="22"/>
-        </w:rPr>
-        <w:t>snake_c</w:t>
-      </w:r>
-      <w:r>
-        <w:rPr>
-          <w:rFonts w:ascii="Calibri" w:hAnsi="Calibri" w:eastAsia="Calibri" w:cs="Calibri"/>
-          <w:sz w:val="22"/>
-          <w:szCs w:val="22"/>
-        </w:rPr>
-        <w:t>ase</w:t>
+          <w:rFonts w:ascii="Calibri" w:eastAsia="Calibri" w:hAnsi="Calibri" w:cs="Calibri"/>
+        </w:rPr>
+        <w:t>nomeFuncao</w:t>
       </w:r>
       <w:proofErr w:type="spellEnd"/>
-    </w:p>
-    <w:p>
-      <w:pPr>
-        <w:pStyle w:val="Normal"/>
-      </w:pPr>
-      <w:r>
-        <w:rPr>
-          <w:rFonts w:ascii="Calibri" w:hAnsi="Calibri" w:eastAsia="Calibri" w:cs="Calibri"/>
-          <w:sz w:val="22"/>
-          <w:szCs w:val="22"/>
-        </w:rPr>
-        <w:t xml:space="preserve">Todo código </w:t>
+      <w:r>
+        <w:rPr>
+          <w:rFonts w:ascii="Calibri" w:eastAsia="Calibri" w:hAnsi="Calibri" w:cs="Calibri"/>
+        </w:rPr>
+        <w:t xml:space="preserve">                                                          </w:t>
+      </w:r>
+    </w:p>
+    <w:p>
+      <w:r>
+        <w:rPr>
+          <w:rFonts w:ascii="Calibri" w:eastAsia="Calibri" w:hAnsi="Calibri" w:cs="Calibri"/>
+        </w:rPr>
+        <w:t>TODO, trocar unidade por GPM</w:t>
+      </w:r>
+    </w:p>
+    <w:p>
+      <w:r>
+        <w:rPr>
+          <w:rFonts w:ascii="Calibri" w:eastAsia="Calibri" w:hAnsi="Calibri" w:cs="Calibri"/>
+        </w:rPr>
+        <w:t xml:space="preserve">Gerenciamento de Indisponibilidade, Afastamento, Licença, </w:t>
+      </w:r>
+    </w:p>
+    <w:p>
+      <w:r>
+        <w:rPr>
+          <w:rFonts w:ascii="Calibri" w:eastAsia="Calibri" w:hAnsi="Calibri" w:cs="Calibri"/>
+        </w:rPr>
+        <w:t>Duplicação de dados nos requisitos</w:t>
+      </w:r>
+    </w:p>
+    <w:p>
+      <w:r>
+        <w:rPr>
+          <w:rFonts w:ascii="Calibri" w:eastAsia="Calibri" w:hAnsi="Calibri" w:cs="Calibri"/>
+        </w:rPr>
+        <w:t>Tabela de campos não esta genérica</w:t>
+      </w:r>
+    </w:p>
+    <w:p>
+      <w:r>
+        <w:rPr>
+          <w:rFonts w:ascii="Calibri" w:eastAsia="Calibri" w:hAnsi="Calibri" w:cs="Calibri"/>
+        </w:rPr>
+        <w:t xml:space="preserve">Dicionário de dados Tipo de serviço </w:t>
       </w:r>
       <w:proofErr w:type="spellStart"/>
       <w:r>
         <w:rPr>
-          <w:rFonts w:ascii="Calibri" w:hAnsi="Calibri" w:eastAsia="Calibri" w:cs="Calibri"/>
-          <w:sz w:val="22"/>
-          <w:szCs w:val="22"/>
-        </w:rPr>
-        <w:t>camel_Case</w:t>
+          <w:rFonts w:ascii="Calibri" w:eastAsia="Calibri" w:hAnsi="Calibri" w:cs="Calibri"/>
+        </w:rPr>
+        <w:t>idFuncao</w:t>
       </w:r>
       <w:proofErr w:type="spellEnd"/>
     </w:p>
     <w:p>
-      <w:pPr>
-        <w:pStyle w:val="Normal"/>
-      </w:pPr>
-      <w:r>
-        <w:rPr>
-          <w:rFonts w:ascii="Calibri" w:hAnsi="Calibri" w:eastAsia="Calibri" w:cs="Calibri"/>
-          <w:sz w:val="22"/>
-          <w:szCs w:val="22"/>
-        </w:rPr>
-        <w:t xml:space="preserve">Gerenciamento de Estagiário falta endereço, </w:t>
-      </w:r>
-      <w:proofErr w:type="spellStart"/>
-      <w:r>
-        <w:rPr>
-          <w:rFonts w:ascii="Calibri" w:hAnsi="Calibri" w:eastAsia="Calibri" w:cs="Calibri"/>
-          <w:sz w:val="22"/>
-          <w:szCs w:val="22"/>
-        </w:rPr>
-        <w:t>valeTransporte</w:t>
-      </w:r>
-      <w:proofErr w:type="spellEnd"/>
-      <w:r>
-        <w:rPr>
-          <w:rFonts w:ascii="Calibri" w:hAnsi="Calibri" w:eastAsia="Calibri" w:cs="Calibri"/>
-          <w:sz w:val="22"/>
-          <w:szCs w:val="22"/>
-        </w:rPr>
-        <w:t>, telefone</w:t>
-      </w:r>
-    </w:p>
-    <w:p>
-      <w:pPr>
-        <w:pStyle w:val="Normal"/>
-      </w:pPr>
-      <w:r>
-        <w:rPr>
-          <w:rFonts w:ascii="Calibri" w:hAnsi="Calibri" w:eastAsia="Calibri" w:cs="Calibri"/>
-          <w:sz w:val="22"/>
-          <w:szCs w:val="22"/>
-        </w:rPr>
-        <w:t xml:space="preserve">Gerenciamento de Função </w:t>
-      </w:r>
-      <w:proofErr w:type="spellStart"/>
-      <w:r>
-        <w:rPr>
-          <w:rFonts w:ascii="Calibri" w:hAnsi="Calibri" w:eastAsia="Calibri" w:cs="Calibri"/>
-          <w:sz w:val="22"/>
-          <w:szCs w:val="22"/>
-        </w:rPr>
-        <w:t>n</w:t>
-      </w:r>
-      <w:r>
-        <w:rPr>
-          <w:rFonts w:ascii="Calibri" w:hAnsi="Calibri" w:eastAsia="Calibri" w:cs="Calibri"/>
-          <w:sz w:val="22"/>
-          <w:szCs w:val="22"/>
-        </w:rPr>
-        <w:t>ome</w:t>
-      </w:r>
-      <w:r>
-        <w:rPr>
-          <w:rFonts w:ascii="Calibri" w:hAnsi="Calibri" w:eastAsia="Calibri" w:cs="Calibri"/>
-          <w:sz w:val="22"/>
-          <w:szCs w:val="22"/>
-        </w:rPr>
-        <w:t>Funcao</w:t>
-      </w:r>
-      <w:proofErr w:type="spellEnd"/>
-      <w:r>
-        <w:rPr>
-          <w:rFonts w:ascii="Calibri" w:hAnsi="Calibri" w:eastAsia="Calibri" w:cs="Calibri"/>
-          <w:sz w:val="22"/>
-          <w:szCs w:val="22"/>
-        </w:rPr>
-        <w:t xml:space="preserve">                                                          </w:t>
-      </w:r>
-    </w:p>
-    <w:p w14:noSpellErr="1">
-      <w:pPr>
-        <w:pStyle w:val="Normal"/>
-      </w:pPr>
-      <w:r>
-        <w:rPr>
-          <w:rFonts w:ascii="Calibri" w:hAnsi="Calibri" w:eastAsia="Calibri" w:cs="Calibri"/>
-          <w:sz w:val="22"/>
-          <w:szCs w:val="22"/>
-        </w:rPr>
-        <w:t>TODO, trocar Sede por OPM</w:t>
-      </w:r>
-    </w:p>
-    <w:p w14:noSpellErr="1">
-      <w:pPr>
-        <w:pStyle w:val="Normal"/>
-      </w:pPr>
-      <w:r>
-        <w:rPr>
-          <w:rFonts w:ascii="Calibri" w:hAnsi="Calibri" w:eastAsia="Calibri" w:cs="Calibri"/>
-          <w:sz w:val="22"/>
-          <w:szCs w:val="22"/>
-        </w:rPr>
-        <w:t>TODO, trocar unidade por GPM</w:t>
-      </w:r>
-    </w:p>
-    <w:p w14:noSpellErr="1">
-      <w:pPr>
-        <w:pStyle w:val="Normal"/>
-      </w:pPr>
-      <w:r>
-        <w:rPr>
-          <w:rFonts w:ascii="Calibri" w:hAnsi="Calibri" w:eastAsia="Calibri" w:cs="Calibri"/>
-          <w:sz w:val="22"/>
-          <w:szCs w:val="22"/>
-        </w:rPr>
-        <w:t>Na tela de solicitação de dispensa o Usuário deve poder editar a solicitação</w:t>
-      </w:r>
-    </w:p>
-    <w:p w14:noSpellErr="1">
-      <w:pPr>
-        <w:pStyle w:val="Normal"/>
-      </w:pPr>
-      <w:r>
-        <w:rPr>
-          <w:rFonts w:ascii="Calibri" w:hAnsi="Calibri" w:eastAsia="Calibri" w:cs="Calibri"/>
-          <w:sz w:val="22"/>
-          <w:szCs w:val="22"/>
-        </w:rPr>
-        <w:t xml:space="preserve">Gerenciamento de Indisponibilidade, Afastamento, Licença, </w:t>
-      </w:r>
-    </w:p>
-    <w:p w14:noSpellErr="1">
-      <w:pPr>
-        <w:pStyle w:val="Normal"/>
-      </w:pPr>
-      <w:r>
-        <w:rPr>
-          <w:rFonts w:ascii="Calibri" w:hAnsi="Calibri" w:eastAsia="Calibri" w:cs="Calibri"/>
-          <w:sz w:val="22"/>
-          <w:szCs w:val="22"/>
-        </w:rPr>
-        <w:t>Falta Requisito para o Usuário editar suas próprias informações</w:t>
-      </w:r>
-      <w:r>
-        <w:rPr>
-          <w:rFonts w:ascii="Calibri" w:hAnsi="Calibri" w:eastAsia="Calibri" w:cs="Calibri"/>
-          <w:sz w:val="22"/>
-          <w:szCs w:val="22"/>
-        </w:rPr>
-        <w:t xml:space="preserve"> (falta tudo)</w:t>
-      </w:r>
-    </w:p>
-    <w:p w14:noSpellErr="1">
-      <w:pPr>
-        <w:pStyle w:val="Normal"/>
-      </w:pPr>
-      <w:r>
-        <w:rPr>
-          <w:rFonts w:ascii="Calibri" w:hAnsi="Calibri" w:eastAsia="Calibri" w:cs="Calibri"/>
-          <w:sz w:val="22"/>
-          <w:szCs w:val="22"/>
-        </w:rPr>
-        <w:t>Gerenciamento de Pelotão falta Requisitos e todo o resto</w:t>
-      </w:r>
-    </w:p>
-    <w:p w14:noSpellErr="1">
-      <w:pPr>
-        <w:pStyle w:val="Normal"/>
-      </w:pPr>
-      <w:r>
-        <w:rPr>
-          <w:rFonts w:ascii="Calibri" w:hAnsi="Calibri" w:eastAsia="Calibri" w:cs="Calibri"/>
-          <w:sz w:val="22"/>
-          <w:szCs w:val="22"/>
-        </w:rPr>
-        <w:t xml:space="preserve">Gerenciamento de Escalas falta </w:t>
-      </w:r>
-      <w:r>
-        <w:rPr>
-          <w:rFonts w:ascii="Calibri" w:hAnsi="Calibri" w:eastAsia="Calibri" w:cs="Calibri"/>
-          <w:sz w:val="22"/>
-          <w:szCs w:val="22"/>
-        </w:rPr>
-        <w:t>Requisitos e todo o resto</w:t>
-      </w:r>
-    </w:p>
-    <w:p w14:noSpellErr="1">
-      <w:pPr>
-        <w:pStyle w:val="Normal"/>
-      </w:pPr>
-      <w:r>
-        <w:rPr>
-          <w:rFonts w:ascii="Calibri" w:hAnsi="Calibri" w:eastAsia="Calibri" w:cs="Calibri"/>
-          <w:sz w:val="22"/>
-          <w:szCs w:val="22"/>
-        </w:rPr>
-        <w:t>Duplicação de dados nos requisitos</w:t>
-      </w:r>
-    </w:p>
-    <w:p w14:noSpellErr="1">
-      <w:pPr>
-        <w:pStyle w:val="Normal"/>
-      </w:pPr>
-      <w:r>
-        <w:rPr>
-          <w:rFonts w:ascii="Calibri" w:hAnsi="Calibri" w:eastAsia="Calibri" w:cs="Calibri"/>
-          <w:sz w:val="22"/>
-          <w:szCs w:val="22"/>
-        </w:rPr>
-        <w:t>Tabela de campos não esta genérica</w:t>
-      </w:r>
-    </w:p>
-    <w:p>
-      <w:pPr>
-        <w:pStyle w:val="Normal"/>
-      </w:pPr>
-      <w:r>
-        <w:rPr>
-          <w:rFonts w:ascii="Calibri" w:hAnsi="Calibri" w:eastAsia="Calibri" w:cs="Calibri"/>
-          <w:sz w:val="22"/>
-          <w:szCs w:val="22"/>
-        </w:rPr>
-        <w:t>Di</w:t>
-      </w:r>
-      <w:r>
-        <w:rPr>
-          <w:rFonts w:ascii="Calibri" w:hAnsi="Calibri" w:eastAsia="Calibri" w:cs="Calibri"/>
-          <w:sz w:val="22"/>
-          <w:szCs w:val="22"/>
-        </w:rPr>
-        <w:t>cionário</w:t>
-      </w:r>
-      <w:r>
-        <w:rPr>
-          <w:rFonts w:ascii="Calibri" w:hAnsi="Calibri" w:eastAsia="Calibri" w:cs="Calibri"/>
-          <w:sz w:val="22"/>
-          <w:szCs w:val="22"/>
-        </w:rPr>
-        <w:t xml:space="preserve"> de dados Tipo de s</w:t>
-      </w:r>
-      <w:r>
-        <w:rPr>
-          <w:rFonts w:ascii="Calibri" w:hAnsi="Calibri" w:eastAsia="Calibri" w:cs="Calibri"/>
-          <w:sz w:val="22"/>
-          <w:szCs w:val="22"/>
-        </w:rPr>
-        <w:t xml:space="preserve">erviço </w:t>
-      </w:r>
-      <w:proofErr w:type="spellStart"/>
-      <w:r>
-        <w:rPr>
-          <w:rFonts w:ascii="Calibri" w:hAnsi="Calibri" w:eastAsia="Calibri" w:cs="Calibri"/>
-          <w:sz w:val="22"/>
-          <w:szCs w:val="22"/>
-        </w:rPr>
-        <w:t>idFuncao</w:t>
-      </w:r>
-      <w:proofErr w:type="spellEnd"/>
-    </w:p>
-    <w:p w14:noSpellErr="1">
-      <w:pPr>
-        <w:pStyle w:val="Normal"/>
-      </w:pPr>
-      <w:r>
-        <w:rPr>
-          <w:rFonts w:ascii="Calibri" w:hAnsi="Calibri" w:eastAsia="Calibri" w:cs="Calibri"/>
-          <w:sz w:val="22"/>
-          <w:szCs w:val="22"/>
+      <w:r>
+        <w:rPr>
+          <w:rFonts w:ascii="Calibri" w:eastAsia="Calibri" w:hAnsi="Calibri" w:cs="Calibri"/>
         </w:rPr>
         <w:t>Gerenciamento de Contingente (falta tudo)</w:t>
       </w:r>
     </w:p>
     <w:p>
-      <w:pPr>
-        <w:pStyle w:val="Normal"/>
-      </w:pPr>
+      <w:bookmarkStart w:id="0" w:name="_GoBack"/>
+      <w:bookmarkEnd w:id="0"/>
     </w:p>
     <w:sectPr>
-      <w:pgSz w:w="11906" w:h="16838" w:orient="portrait"/>
+      <w:pgSz w:w="11906" w:h="16838"/>
       <w:pgMar w:top="1440" w:right="1440" w:bottom="1440" w:left="1440" w:header="720" w:footer="720" w:gutter="0"/>
       <w:cols w:space="720"/>
       <w:docGrid w:linePitch="360"/>
@@ -457,11 +116,11 @@
 </file>
 
 <file path=word/styles.xml><?xml version="1.0" encoding="utf-8"?>
-<w:styles xmlns:wp14="http://schemas.microsoft.com/office/word/2010/wordprocessingDrawing" xmlns:mc="http://schemas.openxmlformats.org/markup-compatibility/2006" xmlns:r="http://schemas.openxmlformats.org/officeDocument/2006/relationships" xmlns:w="http://schemas.openxmlformats.org/wordprocessingml/2006/main" xmlns:w14="http://schemas.microsoft.com/office/word/2010/wordml" xmlns:w15="http://schemas.microsoft.com/office/word/2012/wordml" mc:Ignorable="w14 w15 wp14">
+<w:styles xmlns:mc="http://schemas.openxmlformats.org/markup-compatibility/2006" xmlns:r="http://schemas.openxmlformats.org/officeDocument/2006/relationships" xmlns:w="http://schemas.openxmlformats.org/wordprocessingml/2006/main" xmlns:w14="http://schemas.microsoft.com/office/word/2010/wordml" xmlns:w15="http://schemas.microsoft.com/office/word/2012/wordml" xmlns:w16se="http://schemas.microsoft.com/office/word/2015/wordml/symex" mc:Ignorable="w14 w15 w16se">
   <w:docDefaults>
     <w:rPrDefault>
       <w:rPr>
-        <w:rFonts w:asciiTheme="minorHAnsi" w:hAnsiTheme="minorHAnsi" w:eastAsiaTheme="minorHAnsi" w:cstheme="minorBidi"/>
+        <w:rFonts w:asciiTheme="minorHAnsi" w:eastAsiaTheme="minorHAnsi" w:hAnsiTheme="minorHAnsi" w:cstheme="minorBidi"/>
         <w:sz w:val="22"/>
         <w:szCs w:val="22"/>
         <w:lang w:val="pt-BR" w:eastAsia="en-US" w:bidi="ar-SA"/>
@@ -473,17 +132,17 @@
       </w:pPr>
     </w:pPrDefault>
   </w:docDefaults>
-  <w:latentStyles w:defLockedState="0" w:defUIPriority="99" w:defSemiHidden="0" w:defUnhideWhenUsed="0" w:defQFormat="0" w:count="371">
+  <w:latentStyles w:defLockedState="0" w:defUIPriority="99" w:defSemiHidden="0" w:defUnhideWhenUsed="0" w:defQFormat="0" w:count="372">
     <w:lsdException w:name="Normal" w:uiPriority="0" w:qFormat="1"/>
     <w:lsdException w:name="heading 1" w:uiPriority="9" w:qFormat="1"/>
-    <w:lsdException w:name="heading 2" w:uiPriority="9" w:semiHidden="1" w:unhideWhenUsed="1" w:qFormat="1"/>
-    <w:lsdException w:name="heading 3" w:uiPriority="9" w:semiHidden="1" w:unhideWhenUsed="1" w:qFormat="1"/>
-    <w:lsdException w:name="heading 4" w:uiPriority="9" w:semiHidden="1" w:unhideWhenUsed="1" w:qFormat="1"/>
-    <w:lsdException w:name="heading 5" w:uiPriority="9" w:semiHidden="1" w:unhideWhenUsed="1" w:qFormat="1"/>
-    <w:lsdException w:name="heading 6" w:uiPriority="9" w:semiHidden="1" w:unhideWhenUsed="1" w:qFormat="1"/>
-    <w:lsdException w:name="heading 7" w:uiPriority="9" w:semiHidden="1" w:unhideWhenUsed="1" w:qFormat="1"/>
-    <w:lsdException w:name="heading 8" w:uiPriority="9" w:semiHidden="1" w:unhideWhenUsed="1" w:qFormat="1"/>
-    <w:lsdException w:name="heading 9" w:uiPriority="9" w:semiHidden="1" w:unhideWhenUsed="1" w:qFormat="1"/>
+    <w:lsdException w:name="heading 2" w:semiHidden="1" w:uiPriority="9" w:unhideWhenUsed="1" w:qFormat="1"/>
+    <w:lsdException w:name="heading 3" w:semiHidden="1" w:uiPriority="9" w:unhideWhenUsed="1" w:qFormat="1"/>
+    <w:lsdException w:name="heading 4" w:semiHidden="1" w:uiPriority="9" w:unhideWhenUsed="1" w:qFormat="1"/>
+    <w:lsdException w:name="heading 5" w:semiHidden="1" w:uiPriority="9" w:unhideWhenUsed="1" w:qFormat="1"/>
+    <w:lsdException w:name="heading 6" w:semiHidden="1" w:uiPriority="9" w:unhideWhenUsed="1" w:qFormat="1"/>
+    <w:lsdException w:name="heading 7" w:semiHidden="1" w:uiPriority="9" w:unhideWhenUsed="1" w:qFormat="1"/>
+    <w:lsdException w:name="heading 8" w:semiHidden="1" w:uiPriority="9" w:unhideWhenUsed="1" w:qFormat="1"/>
+    <w:lsdException w:name="heading 9" w:semiHidden="1" w:uiPriority="9" w:unhideWhenUsed="1" w:qFormat="1"/>
     <w:lsdException w:name="index 1" w:semiHidden="1" w:unhideWhenUsed="1"/>
     <w:lsdException w:name="index 2" w:semiHidden="1" w:unhideWhenUsed="1"/>
     <w:lsdException w:name="index 3" w:semiHidden="1" w:unhideWhenUsed="1"/>
@@ -493,22 +152,22 @@
     <w:lsdException w:name="index 7" w:semiHidden="1" w:unhideWhenUsed="1"/>
     <w:lsdException w:name="index 8" w:semiHidden="1" w:unhideWhenUsed="1"/>
     <w:lsdException w:name="index 9" w:semiHidden="1" w:unhideWhenUsed="1"/>
-    <w:lsdException w:name="toc 1" w:uiPriority="39" w:semiHidden="1" w:unhideWhenUsed="1"/>
-    <w:lsdException w:name="toc 2" w:uiPriority="39" w:semiHidden="1" w:unhideWhenUsed="1"/>
-    <w:lsdException w:name="toc 3" w:uiPriority="39" w:semiHidden="1" w:unhideWhenUsed="1"/>
-    <w:lsdException w:name="toc 4" w:uiPriority="39" w:semiHidden="1" w:unhideWhenUsed="1"/>
-    <w:lsdException w:name="toc 5" w:uiPriority="39" w:semiHidden="1" w:unhideWhenUsed="1"/>
-    <w:lsdException w:name="toc 6" w:uiPriority="39" w:semiHidden="1" w:unhideWhenUsed="1"/>
-    <w:lsdException w:name="toc 7" w:uiPriority="39" w:semiHidden="1" w:unhideWhenUsed="1"/>
-    <w:lsdException w:name="toc 8" w:uiPriority="39" w:semiHidden="1" w:unhideWhenUsed="1"/>
-    <w:lsdException w:name="toc 9" w:uiPriority="39" w:semiHidden="1" w:unhideWhenUsed="1"/>
+    <w:lsdException w:name="toc 1" w:semiHidden="1" w:uiPriority="39" w:unhideWhenUsed="1"/>
+    <w:lsdException w:name="toc 2" w:semiHidden="1" w:uiPriority="39" w:unhideWhenUsed="1"/>
+    <w:lsdException w:name="toc 3" w:semiHidden="1" w:uiPriority="39" w:unhideWhenUsed="1"/>
+    <w:lsdException w:name="toc 4" w:semiHidden="1" w:uiPriority="39" w:unhideWhenUsed="1"/>
+    <w:lsdException w:name="toc 5" w:semiHidden="1" w:uiPriority="39" w:unhideWhenUsed="1"/>
+    <w:lsdException w:name="toc 6" w:semiHidden="1" w:uiPriority="39" w:unhideWhenUsed="1"/>
+    <w:lsdException w:name="toc 7" w:semiHidden="1" w:uiPriority="39" w:unhideWhenUsed="1"/>
+    <w:lsdException w:name="toc 8" w:semiHidden="1" w:uiPriority="39" w:unhideWhenUsed="1"/>
+    <w:lsdException w:name="toc 9" w:semiHidden="1" w:uiPriority="39" w:unhideWhenUsed="1"/>
     <w:lsdException w:name="Normal Indent" w:semiHidden="1" w:unhideWhenUsed="1"/>
     <w:lsdException w:name="footnote text" w:semiHidden="1" w:unhideWhenUsed="1"/>
     <w:lsdException w:name="annotation text" w:semiHidden="1" w:unhideWhenUsed="1"/>
     <w:lsdException w:name="header" w:semiHidden="1" w:unhideWhenUsed="1"/>
     <w:lsdException w:name="footer" w:semiHidden="1" w:unhideWhenUsed="1"/>
     <w:lsdException w:name="index heading" w:semiHidden="1" w:unhideWhenUsed="1"/>
-    <w:lsdException w:name="caption" w:uiPriority="35" w:semiHidden="1" w:unhideWhenUsed="1" w:qFormat="1"/>
+    <w:lsdException w:name="caption" w:semiHidden="1" w:uiPriority="35" w:unhideWhenUsed="1" w:qFormat="1"/>
     <w:lsdException w:name="table of figures" w:semiHidden="1" w:unhideWhenUsed="1"/>
     <w:lsdException w:name="envelope address" w:semiHidden="1" w:unhideWhenUsed="1"/>
     <w:lsdException w:name="envelope return" w:semiHidden="1" w:unhideWhenUsed="1"/>
@@ -539,7 +198,7 @@
     <w:lsdException w:name="Title" w:uiPriority="10" w:qFormat="1"/>
     <w:lsdException w:name="Closing" w:semiHidden="1" w:unhideWhenUsed="1"/>
     <w:lsdException w:name="Signature" w:semiHidden="1" w:unhideWhenUsed="1"/>
-    <w:lsdException w:name="Default Paragraph Font" w:uiPriority="1" w:semiHidden="1" w:unhideWhenUsed="1"/>
+    <w:lsdException w:name="Default Paragraph Font" w:semiHidden="1" w:uiPriority="1" w:unhideWhenUsed="1"/>
     <w:lsdException w:name="Body Text" w:semiHidden="1" w:unhideWhenUsed="1"/>
     <w:lsdException w:name="Body Text Indent" w:semiHidden="1" w:unhideWhenUsed="1"/>
     <w:lsdException w:name="List Continue" w:semiHidden="1" w:unhideWhenUsed="1"/>
@@ -579,7 +238,6 @@
     <w:lsdException w:name="HTML Sample" w:semiHidden="1" w:unhideWhenUsed="1"/>
     <w:lsdException w:name="HTML Typewriter" w:semiHidden="1" w:unhideWhenUsed="1"/>
     <w:lsdException w:name="HTML Variable" w:semiHidden="1" w:unhideWhenUsed="1"/>
-    <w:lsdException w:name="Normal Table" w:semiHidden="1" w:unhideWhenUsed="1"/>
     <w:lsdException w:name="annotation subject" w:semiHidden="1" w:unhideWhenUsed="1"/>
     <w:lsdException w:name="No List" w:semiHidden="1" w:unhideWhenUsed="1"/>
     <w:lsdException w:name="Outline List 1" w:semiHidden="1" w:unhideWhenUsed="1"/>
@@ -626,10 +284,8 @@
     <w:lsdException w:name="Table Subtle 2" w:semiHidden="1" w:unhideWhenUsed="1"/>
     <w:lsdException w:name="Table Web 1" w:semiHidden="1" w:unhideWhenUsed="1"/>
     <w:lsdException w:name="Table Web 2" w:semiHidden="1" w:unhideWhenUsed="1"/>
-    <w:lsdException w:name="Table Web 3" w:semiHidden="1" w:unhideWhenUsed="1"/>
     <w:lsdException w:name="Balloon Text" w:semiHidden="1" w:unhideWhenUsed="1"/>
     <w:lsdException w:name="Table Grid" w:uiPriority="39"/>
-    <w:lsdException w:name="Table Theme" w:semiHidden="1" w:unhideWhenUsed="1"/>
     <w:lsdException w:name="Placeholder Text" w:semiHidden="1"/>
     <w:lsdException w:name="No Spacing" w:uiPriority="1" w:qFormat="1"/>
     <w:lsdException w:name="Light Shading" w:uiPriority="60"/>
@@ -739,8 +395,8 @@
     <w:lsdException w:name="Subtle Reference" w:uiPriority="31" w:qFormat="1"/>
     <w:lsdException w:name="Intense Reference" w:uiPriority="32" w:qFormat="1"/>
     <w:lsdException w:name="Book Title" w:uiPriority="33" w:qFormat="1"/>
-    <w:lsdException w:name="Bibliography" w:uiPriority="37" w:semiHidden="1" w:unhideWhenUsed="1"/>
-    <w:lsdException w:name="TOC Heading" w:uiPriority="39" w:semiHidden="1" w:unhideWhenUsed="1" w:qFormat="1"/>
+    <w:lsdException w:name="Bibliography" w:semiHidden="1" w:uiPriority="37" w:unhideWhenUsed="1"/>
+    <w:lsdException w:name="TOC Heading" w:semiHidden="1" w:uiPriority="39" w:unhideWhenUsed="1" w:qFormat="1"/>
     <w:lsdException w:name="Plain Table 1" w:uiPriority="41"/>
     <w:lsdException w:name="Plain Table 2" w:uiPriority="42"/>
     <w:lsdException w:name="Plain Table 3" w:uiPriority="43"/>
@@ -845,18 +501,19 @@
     <w:lsdException w:name="List Table 5 Dark Accent 6" w:uiPriority="50"/>
     <w:lsdException w:name="List Table 6 Colorful Accent 6" w:uiPriority="51"/>
     <w:lsdException w:name="List Table 7 Colorful Accent 6" w:uiPriority="52"/>
+    <w:lsdException w:name="Mention" w:semiHidden="1" w:unhideWhenUsed="1"/>
   </w:latentStyles>
-  <w:style w:type="paragraph" w:styleId="Normal" w:default="1">
+  <w:style w:type="paragraph" w:default="1" w:styleId="Normal">
     <w:name w:val="Normal"/>
     <w:qFormat/>
   </w:style>
-  <w:style w:type="character" w:styleId="DefaultParagraphFont" w:default="1">
+  <w:style w:type="character" w:default="1" w:styleId="Fontepargpadro">
     <w:name w:val="Default Paragraph Font"/>
     <w:uiPriority w:val="1"/>
     <w:semiHidden/>
     <w:unhideWhenUsed/>
   </w:style>
-  <w:style w:type="table" w:styleId="TableNormal" w:default="1">
+  <w:style w:type="table" w:default="1" w:styleId="Tabelanormal">
     <w:name w:val="Normal Table"/>
     <w:uiPriority w:val="99"/>
     <w:semiHidden/>
@@ -871,7 +528,7 @@
       </w:tblCellMar>
     </w:tblPr>
   </w:style>
-  <w:style w:type="numbering" w:styleId="NoList" w:default="1">
+  <w:style w:type="numbering" w:default="1" w:styleId="Semlista">
     <w:name w:val="No List"/>
     <w:uiPriority w:val="99"/>
     <w:semiHidden/>
